--- a/K47 User Manual/15_8segment_digital_tube/Description/8segment_digital_tube.docx
+++ b/K47 User Manual/15_8segment_digital_tube/Description/8segment_digital_tube.docx
@@ -128,34 +128,7 @@
           <w:szCs w:val="24"/>
           <w:lang w:val="en-US" w:eastAsia="zh-CN"/>
         </w:rPr>
-        <w:t>R</w:t>
-      </w:r>
-      <w:r>
-        <w:rPr>
-          <w:rFonts w:hint="default" w:ascii="Times New Roman" w:hAnsi="Times New Roman" w:cs="Times New Roman"/>
-          <w:sz w:val="24"/>
-          <w:szCs w:val="24"/>
-          <w:lang w:val="en-US" w:eastAsia="zh-CN"/>
-        </w:rPr>
-        <w:t>aspberry</w:t>
-      </w:r>
-      <w:r>
-        <w:rPr>
-          <w:rFonts w:hint="default" w:ascii="Times New Roman" w:hAnsi="Times New Roman" w:cs="Times New Roman"/>
-          <w:sz w:val="24"/>
-          <w:szCs w:val="24"/>
-          <w:lang w:val="en-US" w:eastAsia="zh-CN"/>
-        </w:rPr>
-        <w:t xml:space="preserve"> </w:t>
-      </w:r>
-      <w:r>
-        <w:rPr>
-          <w:rFonts w:hint="default" w:ascii="Times New Roman" w:hAnsi="Times New Roman" w:cs="Times New Roman"/>
-          <w:sz w:val="24"/>
-          <w:szCs w:val="24"/>
-          <w:lang w:val="en-US" w:eastAsia="zh-CN"/>
-        </w:rPr>
-        <w:t>Pi</w:t>
+        <w:t>Raspberry Pi</w:t>
       </w:r>
       <w:r>
         <w:rPr>
@@ -257,7 +230,7 @@
         <w:widowControl w:val="0"/>
         <w:numPr>
           <w:ilvl w:val="0"/>
-          <w:numId w:val="0"/>
+          <w:numId w:val="1"/>
         </w:numPr>
         <w:ind w:firstLine="420" w:firstLineChars="0"/>
         <w:jc w:val="both"/>
@@ -275,8 +248,67 @@
           <w:szCs w:val="28"/>
           <w:lang w:val="en-US" w:eastAsia="zh-CN"/>
         </w:rPr>
-        <w:t>8 segment digital tube * 1</w:t>
-      </w:r>
+        <w:t>segment digital tube * 1</w:t>
+      </w:r>
+    </w:p>
+    <w:p>
+      <w:pPr>
+        <w:ind w:firstLine="420"/>
+        <w:jc w:val="left"/>
+        <w:rPr>
+          <w:rFonts w:hint="default" w:ascii="Times New Roman" w:hAnsi="Times New Roman" w:cs="Times New Roman"/>
+          <w:sz w:val="28"/>
+          <w:szCs w:val="28"/>
+          <w:lang w:val="en-US" w:eastAsia="zh-CN"/>
+        </w:rPr>
+      </w:pPr>
+      <w:r>
+        <w:rPr>
+          <w:rFonts w:hint="eastAsia" w:ascii="Times New Roman" w:hAnsi="Times New Roman" w:cs="Times New Roman"/>
+          <w:sz w:val="28"/>
+          <w:szCs w:val="28"/>
+          <w:lang w:val="en-US" w:eastAsia="zh-CN"/>
+        </w:rPr>
+        <w:t>Resistor(</w:t>
+      </w:r>
+      <w:r>
+        <w:rPr>
+          <w:rFonts w:hint="default" w:ascii="Times New Roman" w:hAnsi="Times New Roman" w:cs="Times New Roman"/>
+          <w:sz w:val="28"/>
+          <w:szCs w:val="28"/>
+          <w:lang w:val="en-US" w:eastAsia="zh-CN"/>
+        </w:rPr>
+        <w:t>330Ω</w:t>
+      </w:r>
+      <w:r>
+        <w:rPr>
+          <w:rFonts w:hint="eastAsia" w:ascii="Times New Roman" w:hAnsi="Times New Roman" w:cs="Times New Roman"/>
+          <w:sz w:val="28"/>
+          <w:szCs w:val="28"/>
+          <w:lang w:val="en-US" w:eastAsia="zh-CN"/>
+        </w:rPr>
+        <w:t>)</w:t>
+      </w:r>
+      <w:r>
+        <w:rPr>
+          <w:rFonts w:hint="eastAsia" w:ascii="Times New Roman" w:hAnsi="Times New Roman" w:cs="Times New Roman"/>
+          <w:sz w:val="28"/>
+          <w:szCs w:val="28"/>
+          <w:lang w:val="en-US" w:eastAsia="zh-CN"/>
+        </w:rPr>
+        <w:tab/>
+      </w:r>
+      <w:r>
+        <w:rPr>
+          <w:rFonts w:hint="eastAsia" w:ascii="Times New Roman" w:hAnsi="Times New Roman" w:cs="Times New Roman"/>
+          <w:sz w:val="28"/>
+          <w:szCs w:val="28"/>
+          <w:lang w:val="en-US" w:eastAsia="zh-CN"/>
+        </w:rPr>
+        <w:t>x8</w:t>
+      </w:r>
+      <w:bookmarkStart w:id="0" w:name="_GoBack"/>
+      <w:bookmarkEnd w:id="0"/>
     </w:p>
     <w:p>
       <w:pPr>
@@ -349,43 +381,51 @@
           <w:szCs w:val="28"/>
           <w:lang w:val="en-US" w:eastAsia="zh-CN"/>
         </w:rPr>
-        <w:t>1</w:t>
-      </w:r>
-      <w:r>
+        <w:t>1. Install the python interpreter in your Raspberry Pi system.</w:t>
+      </w:r>
+    </w:p>
+    <w:p>
+      <w:pPr>
+        <w:widowControl w:val="0"/>
+        <w:numPr>
+          <w:ilvl w:val="0"/>
+          <w:numId w:val="0"/>
+        </w:numPr>
+        <w:ind w:firstLine="420" w:firstLineChars="0"/>
+        <w:jc w:val="both"/>
         <w:rPr>
           <w:rFonts w:hint="default" w:ascii="Times New Roman" w:hAnsi="Times New Roman" w:cs="Times New Roman"/>
           <w:sz w:val="28"/>
           <w:szCs w:val="28"/>
           <w:lang w:val="en-US" w:eastAsia="zh-CN"/>
         </w:rPr>
-        <w:t>. Install the python interpreter in your Raspberry Pi system.</w:t>
-      </w:r>
-    </w:p>
-    <w:p>
-      <w:pPr>
-        <w:widowControl w:val="0"/>
-        <w:numPr>
-          <w:ilvl w:val="0"/>
-          <w:numId w:val="0"/>
-        </w:numPr>
-        <w:ind w:firstLine="420" w:firstLineChars="0"/>
-        <w:jc w:val="both"/>
+      </w:pPr>
+      <w:r>
         <w:rPr>
           <w:rFonts w:hint="default" w:ascii="Times New Roman" w:hAnsi="Times New Roman" w:cs="Times New Roman"/>
           <w:sz w:val="28"/>
           <w:szCs w:val="28"/>
           <w:lang w:val="en-US" w:eastAsia="zh-CN"/>
         </w:rPr>
-      </w:pPr>
-      <w:r>
+        <w:t>2. Install the rpi.gpio library in your Raspberry Pi system.</w:t>
+      </w:r>
+    </w:p>
+    <w:p>
+      <w:pPr>
+        <w:widowControl w:val="0"/>
+        <w:numPr>
+          <w:ilvl w:val="0"/>
+          <w:numId w:val="0"/>
+        </w:numPr>
+        <w:ind w:firstLine="420" w:firstLineChars="0"/>
+        <w:jc w:val="both"/>
         <w:rPr>
           <w:rFonts w:hint="default" w:ascii="Times New Roman" w:hAnsi="Times New Roman" w:cs="Times New Roman"/>
           <w:sz w:val="28"/>
           <w:szCs w:val="28"/>
           <w:lang w:val="en-US" w:eastAsia="zh-CN"/>
         </w:rPr>
-        <w:t>2. Install the rpi.gpio library in your Raspberry Pi</w:t>
-      </w:r>
+      </w:pPr>
       <w:r>
         <w:rPr>
           <w:rFonts w:hint="default" w:ascii="Times New Roman" w:hAnsi="Times New Roman" w:cs="Times New Roman"/>
@@ -393,104 +433,33 @@
           <w:szCs w:val="28"/>
           <w:lang w:val="en-US" w:eastAsia="zh-CN"/>
         </w:rPr>
-        <w:t xml:space="preserve"> </w:t>
-      </w:r>
-      <w:r>
+        <w:t>3. Install wiring Pi library in your Raspberry Pi system.</w:t>
+      </w:r>
+    </w:p>
+    <w:p>
+      <w:pPr>
+        <w:widowControl w:val="0"/>
+        <w:numPr>
+          <w:ilvl w:val="0"/>
+          <w:numId w:val="0"/>
+        </w:numPr>
+        <w:ind w:firstLine="420" w:firstLineChars="0"/>
+        <w:jc w:val="both"/>
         <w:rPr>
           <w:rFonts w:hint="default" w:ascii="Times New Roman" w:hAnsi="Times New Roman" w:cs="Times New Roman"/>
           <w:sz w:val="28"/>
           <w:szCs w:val="28"/>
           <w:lang w:val="en-US" w:eastAsia="zh-CN"/>
         </w:rPr>
-        <w:t>system.</w:t>
-      </w:r>
-    </w:p>
-    <w:p>
-      <w:pPr>
-        <w:widowControl w:val="0"/>
-        <w:numPr>
-          <w:ilvl w:val="0"/>
-          <w:numId w:val="0"/>
-        </w:numPr>
-        <w:ind w:firstLine="420" w:firstLineChars="0"/>
-        <w:jc w:val="both"/>
+      </w:pPr>
+      <w:r>
         <w:rPr>
           <w:rFonts w:hint="default" w:ascii="Times New Roman" w:hAnsi="Times New Roman" w:cs="Times New Roman"/>
           <w:sz w:val="28"/>
           <w:szCs w:val="28"/>
           <w:lang w:val="en-US" w:eastAsia="zh-CN"/>
         </w:rPr>
-      </w:pPr>
-      <w:r>
-        <w:rPr>
-          <w:rFonts w:hint="default" w:ascii="Times New Roman" w:hAnsi="Times New Roman" w:cs="Times New Roman"/>
-          <w:sz w:val="28"/>
-          <w:szCs w:val="28"/>
-          <w:lang w:val="en-US" w:eastAsia="zh-CN"/>
-        </w:rPr>
-        <w:t>3. Install wiring</w:t>
-      </w:r>
-      <w:r>
-        <w:rPr>
-          <w:rFonts w:hint="default" w:ascii="Times New Roman" w:hAnsi="Times New Roman" w:cs="Times New Roman"/>
-          <w:sz w:val="28"/>
-          <w:szCs w:val="28"/>
-          <w:lang w:val="en-US" w:eastAsia="zh-CN"/>
-        </w:rPr>
-        <w:t xml:space="preserve"> </w:t>
-      </w:r>
-      <w:r>
-        <w:rPr>
-          <w:rFonts w:hint="default" w:ascii="Times New Roman" w:hAnsi="Times New Roman" w:cs="Times New Roman"/>
-          <w:sz w:val="28"/>
-          <w:szCs w:val="28"/>
-          <w:lang w:val="en-US" w:eastAsia="zh-CN"/>
-        </w:rPr>
-        <w:t>Pi library in your Raspberry Pi system.</w:t>
-      </w:r>
-    </w:p>
-    <w:p>
-      <w:pPr>
-        <w:widowControl w:val="0"/>
-        <w:numPr>
-          <w:ilvl w:val="0"/>
-          <w:numId w:val="0"/>
-        </w:numPr>
-        <w:ind w:firstLine="420" w:firstLineChars="0"/>
-        <w:jc w:val="both"/>
-        <w:rPr>
-          <w:rFonts w:hint="default" w:ascii="Times New Roman" w:hAnsi="Times New Roman" w:cs="Times New Roman"/>
-          <w:sz w:val="28"/>
-          <w:szCs w:val="28"/>
-          <w:lang w:val="en-US" w:eastAsia="zh-CN"/>
-        </w:rPr>
-      </w:pPr>
-      <w:r>
-        <w:rPr>
-          <w:rFonts w:hint="default" w:ascii="Times New Roman" w:hAnsi="Times New Roman" w:cs="Times New Roman"/>
-          <w:sz w:val="28"/>
-          <w:szCs w:val="28"/>
-          <w:lang w:val="en-US" w:eastAsia="zh-CN"/>
-        </w:rPr>
-        <w:t xml:space="preserve">For </w:t>
-      </w:r>
-      <w:r>
-        <w:rPr>
-          <w:rFonts w:hint="default" w:ascii="Times New Roman" w:hAnsi="Times New Roman" w:cs="Times New Roman"/>
-          <w:sz w:val="28"/>
-          <w:szCs w:val="28"/>
-          <w:lang w:val="en-US" w:eastAsia="zh-CN"/>
-        </w:rPr>
-        <w:t xml:space="preserve">more </w:t>
-      </w:r>
-      <w:r>
-        <w:rPr>
-          <w:rFonts w:hint="default" w:ascii="Times New Roman" w:hAnsi="Times New Roman" w:cs="Times New Roman"/>
-          <w:sz w:val="28"/>
-          <w:szCs w:val="28"/>
-          <w:lang w:val="en-US" w:eastAsia="zh-CN"/>
-        </w:rPr>
-        <w:t>details, please refer to the attachment for installing the python interpreter and corresponding libraries in the Raspberry Pi system.</w:t>
+        <w:t>For more details, please refer to the attachment for installing the python interpreter and corresponding libraries in the Raspberry Pi system.</w:t>
       </w:r>
     </w:p>
     <w:p>
@@ -855,6 +824,7 @@
       <w:pPr>
         <w:widowControl w:val="0"/>
         <w:numPr>
+          <w:ilvl w:val="0"/>
           <w:numId w:val="0"/>
         </w:numPr>
         <w:ind w:leftChars="0"/>
@@ -1172,7 +1142,7 @@
         <w:widowControl w:val="0"/>
         <w:numPr>
           <w:ilvl w:val="0"/>
-          <w:numId w:val="1"/>
+          <w:numId w:val="2"/>
         </w:numPr>
         <w:jc w:val="left"/>
         <w:rPr>
@@ -7562,7 +7532,7 @@
         <w:widowControl w:val="0"/>
         <w:numPr>
           <w:ilvl w:val="0"/>
-          <w:numId w:val="1"/>
+          <w:numId w:val="2"/>
         </w:numPr>
         <w:jc w:val="left"/>
         <w:rPr>
@@ -14019,8 +13989,6 @@
         </w:rPr>
         <w:t xml:space="preserve"> in cycle</w:t>
       </w:r>
-      <w:bookmarkStart w:id="0" w:name="_GoBack"/>
-      <w:bookmarkEnd w:id="0"/>
       <w:r>
         <w:rPr>
           <w:rFonts w:hint="default" w:ascii="Times New Roman" w:hAnsi="Times New Roman" w:cs="Times New Roman"/>
@@ -14182,7 +14150,22 @@
       <w:lvlJc w:val="left"/>
     </w:lvl>
   </w:abstractNum>
+  <w:abstractNum w:abstractNumId="1">
+    <w:nsid w:val="5B0D0DA4"/>
+    <w:multiLevelType w:val="singleLevel"/>
+    <w:tmpl w:val="5B0D0DA4"/>
+    <w:lvl w:ilvl="0" w:tentative="0">
+      <w:start w:val="8"/>
+      <w:numFmt w:val="decimal"/>
+      <w:suff w:val="nothing"/>
+      <w:lvlText w:val="%1 "/>
+      <w:lvlJc w:val="left"/>
+    </w:lvl>
+  </w:abstractNum>
   <w:num w:numId="1">
+    <w:abstractNumId w:val="1"/>
+  </w:num>
+  <w:num w:numId="2">
     <w:abstractNumId w:val="0"/>
   </w:num>
 </w:numbering>
